--- a/documentation/Sprint API Routes.docx
+++ b/documentation/Sprint API Routes.docx
@@ -225,23 +225,7 @@
                 <w:szCs w:val="24"/>
                 <w:lang w:val="en-US"/>
               </w:rPr>
-              <w:t>https://localhost:8080/a</w:t>
-            </w:r>
-            <w:r>
-              <w:rPr>
-                <w:sz w:val="24"/>
-                <w:szCs w:val="24"/>
-                <w:lang w:val="en-US"/>
-              </w:rPr>
-              <w:t>i</w:t>
-            </w:r>
-            <w:r>
-              <w:rPr>
-                <w:sz w:val="24"/>
-                <w:szCs w:val="24"/>
-                <w:lang w:val="en-US"/>
-              </w:rPr>
-              <w:t>rports</w:t>
+              <w:t>https://localhost:8080/airports</w:t>
             </w:r>
           </w:p>
         </w:tc>
@@ -353,47 +337,31 @@
                 <w:szCs w:val="24"/>
                 <w:lang w:val="en-US"/>
               </w:rPr>
-              <w:t xml:space="preserve">Get </w:t>
-            </w:r>
-            <w:r>
-              <w:rPr>
-                <w:sz w:val="24"/>
-                <w:szCs w:val="24"/>
-                <w:lang w:val="en-US"/>
-              </w:rPr>
-              <w:t>airport by id</w:t>
-            </w:r>
-          </w:p>
-        </w:tc>
-      </w:tr>
-      <w:tr>
-        <w:tc>
-          <w:tcPr>
-            <w:tcW w:w="1980" w:type="dxa"/>
-          </w:tcPr>
-          <w:p>
-            <w:pPr>
-              <w:rPr>
-                <w:sz w:val="24"/>
-                <w:szCs w:val="24"/>
-                <w:lang w:val="en-US"/>
-              </w:rPr>
-            </w:pPr>
-            <w:r>
-              <w:rPr>
-                <w:sz w:val="24"/>
-                <w:szCs w:val="24"/>
-                <w:lang w:val="en-US"/>
-              </w:rPr>
-              <w:t xml:space="preserve">URL </w:t>
-            </w:r>
-            <w:r>
-              <w:rPr>
-                <w:sz w:val="24"/>
-                <w:szCs w:val="24"/>
-                <w:lang w:val="en-US"/>
-              </w:rPr>
-              <w:t>Params</w:t>
+              <w:t>Get airport by id</w:t>
+            </w:r>
+          </w:p>
+        </w:tc>
+      </w:tr>
+      <w:tr>
+        <w:tc>
+          <w:tcPr>
+            <w:tcW w:w="1980" w:type="dxa"/>
+          </w:tcPr>
+          <w:p>
+            <w:pPr>
+              <w:rPr>
+                <w:sz w:val="24"/>
+                <w:szCs w:val="24"/>
+                <w:lang w:val="en-US"/>
+              </w:rPr>
+            </w:pPr>
+            <w:r>
+              <w:rPr>
+                <w:sz w:val="24"/>
+                <w:szCs w:val="24"/>
+                <w:lang w:val="en-US"/>
+              </w:rPr>
+              <w:t>URL Params</w:t>
             </w:r>
           </w:p>
         </w:tc>
@@ -759,23 +727,7 @@
                 <w:szCs w:val="24"/>
                 <w:lang w:val="en-US"/>
               </w:rPr>
-              <w:t xml:space="preserve">Airport Object </w:t>
-            </w:r>
-            <w:r>
-              <w:rPr>
-                <w:sz w:val="24"/>
-                <w:szCs w:val="24"/>
-                <w:lang w:val="en-US"/>
-              </w:rPr>
-              <w:t>(Example)</w:t>
-            </w:r>
-            <w:r>
-              <w:rPr>
-                <w:sz w:val="24"/>
-                <w:szCs w:val="24"/>
-                <w:lang w:val="en-US"/>
-              </w:rPr>
-              <w:t xml:space="preserve">: </w:t>
+              <w:t xml:space="preserve">Airport Object (Example): </w:t>
             </w:r>
             <w:r>
               <w:rPr>
@@ -1486,16 +1438,7 @@
                   <w:szCs w:val="24"/>
                   <w:lang w:val="en-US"/>
                 </w:rPr>
-                <w:t>https://localhost:8080/airport</w:t>
-              </w:r>
-              <w:r>
-                <w:rPr>
-                  <w:rStyle w:val="Hyperlink"/>
-                  <w:sz w:val="24"/>
-                  <w:szCs w:val="24"/>
-                  <w:lang w:val="en-US"/>
-                </w:rPr>
-                <w:t>/{id</w:t>
+                <w:t>https://localhost:8080/airport/{id</w:t>
               </w:r>
             </w:hyperlink>
             <w:r>
@@ -1550,31 +1493,7 @@
                 <w:szCs w:val="24"/>
                 <w:lang w:val="en-US"/>
               </w:rPr>
-              <w:t xml:space="preserve">The </w:t>
-            </w:r>
-            <w:r>
-              <w:rPr>
-                <w:sz w:val="24"/>
-                <w:szCs w:val="24"/>
-                <w:lang w:val="en-US"/>
-              </w:rPr>
-              <w:t>Updated</w:t>
-            </w:r>
-            <w:r>
-              <w:rPr>
-                <w:sz w:val="24"/>
-                <w:szCs w:val="24"/>
-                <w:lang w:val="en-US"/>
-              </w:rPr>
-              <w:t xml:space="preserve"> Airport</w:t>
-            </w:r>
-            <w:r>
-              <w:rPr>
-                <w:sz w:val="24"/>
-                <w:szCs w:val="24"/>
-                <w:lang w:val="en-US"/>
-              </w:rPr>
-              <w:t xml:space="preserve"> or null</w:t>
+              <w:t>The Updated Airport or null</w:t>
             </w:r>
           </w:p>
         </w:tc>
@@ -1649,15 +1568,7 @@
                 <w:szCs w:val="24"/>
                 <w:lang w:val="en-US"/>
               </w:rPr>
-              <w:t>Delete</w:t>
-            </w:r>
-            <w:r>
-              <w:rPr>
-                <w:sz w:val="24"/>
-                <w:szCs w:val="24"/>
-                <w:lang w:val="en-US"/>
-              </w:rPr>
-              <w:t xml:space="preserve"> by id</w:t>
+              <w:t>Delete by id</w:t>
             </w:r>
           </w:p>
         </w:tc>
@@ -1862,23 +1773,7 @@
                 <w:szCs w:val="24"/>
                 <w:lang w:val="en-US"/>
               </w:rPr>
-              <w:t>A single</w:t>
-            </w:r>
-            <w:r>
-              <w:rPr>
-                <w:sz w:val="24"/>
-                <w:szCs w:val="24"/>
-                <w:lang w:val="en-US"/>
-              </w:rPr>
-              <w:t xml:space="preserve"> deleted</w:t>
-            </w:r>
-            <w:r>
-              <w:rPr>
-                <w:sz w:val="24"/>
-                <w:szCs w:val="24"/>
-                <w:lang w:val="en-US"/>
-              </w:rPr>
-              <w:t xml:space="preserve"> Airport or null</w:t>
+              <w:t>A single deleted Airport or null</w:t>
             </w:r>
           </w:p>
         </w:tc>
@@ -2051,15 +1946,7 @@
                 <w:szCs w:val="24"/>
                 <w:lang w:val="en-US"/>
               </w:rPr>
-              <w:t xml:space="preserve">Get all </w:t>
-            </w:r>
-            <w:r>
-              <w:rPr>
-                <w:sz w:val="24"/>
-                <w:szCs w:val="24"/>
-                <w:lang w:val="en-US"/>
-              </w:rPr>
-              <w:t>aircraft</w:t>
+              <w:t>Get all aircraft</w:t>
             </w:r>
           </w:p>
         </w:tc>
@@ -2333,15 +2220,7 @@
                 <w:szCs w:val="24"/>
                 <w:lang w:val="en-US"/>
               </w:rPr>
-              <w:t>Get a single</w:t>
-            </w:r>
-            <w:r>
-              <w:rPr>
-                <w:sz w:val="24"/>
-                <w:szCs w:val="24"/>
-                <w:lang w:val="en-US"/>
-              </w:rPr>
-              <w:t xml:space="preserve"> aircraft</w:t>
+              <w:t>Get a single aircraft</w:t>
             </w:r>
           </w:p>
         </w:tc>
@@ -2487,15 +2366,7 @@
                 <w:szCs w:val="24"/>
                 <w:lang w:val="en-US"/>
               </w:rPr>
-              <w:t>craft</w:t>
-            </w:r>
-            <w:r>
-              <w:rPr>
-                <w:sz w:val="24"/>
-                <w:szCs w:val="24"/>
-                <w:lang w:val="en-US"/>
-              </w:rPr>
-              <w:t>/{id}</w:t>
+              <w:t>craft/{id}</w:t>
             </w:r>
           </w:p>
         </w:tc>
@@ -2624,15 +2495,7 @@
                 <w:szCs w:val="24"/>
                 <w:lang w:val="en-US"/>
               </w:rPr>
-              <w:t>Create a new</w:t>
-            </w:r>
-            <w:r>
-              <w:rPr>
-                <w:sz w:val="24"/>
-                <w:szCs w:val="24"/>
-                <w:lang w:val="en-US"/>
-              </w:rPr>
-              <w:t xml:space="preserve"> aircraft</w:t>
+              <w:t>Create a new aircraft</w:t>
             </w:r>
           </w:p>
         </w:tc>
@@ -3591,15 +3454,7 @@
                 <w:szCs w:val="24"/>
                 <w:lang w:val="en-US"/>
               </w:rPr>
-              <w:t>craft</w:t>
-            </w:r>
-            <w:r>
-              <w:rPr>
-                <w:sz w:val="24"/>
-                <w:szCs w:val="24"/>
-                <w:lang w:val="en-US"/>
-              </w:rPr>
-              <w:t>/{id}</w:t>
+              <w:t>craft/{id}</w:t>
             </w:r>
           </w:p>
         </w:tc>
@@ -3645,23 +3500,7 @@
                 <w:szCs w:val="24"/>
                 <w:lang w:val="en-US"/>
               </w:rPr>
-              <w:t>The</w:t>
-            </w:r>
-            <w:r>
-              <w:rPr>
-                <w:sz w:val="24"/>
-                <w:szCs w:val="24"/>
-                <w:lang w:val="en-US"/>
-              </w:rPr>
-              <w:t xml:space="preserve"> Updated</w:t>
-            </w:r>
-            <w:r>
-              <w:rPr>
-                <w:sz w:val="24"/>
-                <w:szCs w:val="24"/>
-                <w:lang w:val="en-US"/>
-              </w:rPr>
-              <w:t xml:space="preserve"> Aircraft (Single Aircraft Object)</w:t>
+              <w:t>The Updated Aircraft (Single Aircraft Object)</w:t>
             </w:r>
           </w:p>
         </w:tc>
@@ -4133,15 +3972,7 @@
                 <w:szCs w:val="24"/>
                 <w:lang w:val="en-US"/>
               </w:rPr>
-              <w:t>Get all</w:t>
-            </w:r>
-            <w:r>
-              <w:rPr>
-                <w:sz w:val="24"/>
-                <w:szCs w:val="24"/>
-                <w:lang w:val="en-US"/>
-              </w:rPr>
-              <w:t xml:space="preserve"> flights</w:t>
+              <w:t>Get all flights</w:t>
             </w:r>
           </w:p>
         </w:tc>
@@ -4350,15 +4181,7 @@
                 <w:szCs w:val="24"/>
                 <w:lang w:val="en-US"/>
               </w:rPr>
-              <w:t>flights</w:t>
-            </w:r>
-            <w:r>
-              <w:rPr>
-                <w:sz w:val="24"/>
-                <w:szCs w:val="24"/>
-                <w:lang w:val="en-US"/>
-              </w:rPr>
-              <w:t>(</w:t>
+              <w:t>flights(</w:t>
             </w:r>
             <w:proofErr w:type="gramEnd"/>
             <w:r>
@@ -4367,23 +4190,7 @@
                 <w:szCs w:val="24"/>
                 <w:lang w:val="en-US"/>
               </w:rPr>
-              <w:t>List&lt;</w:t>
-            </w:r>
-            <w:r>
-              <w:rPr>
-                <w:sz w:val="24"/>
-                <w:szCs w:val="24"/>
-                <w:lang w:val="en-US"/>
-              </w:rPr>
-              <w:t>Flight</w:t>
-            </w:r>
-            <w:r>
-              <w:rPr>
-                <w:sz w:val="24"/>
-                <w:szCs w:val="24"/>
-                <w:lang w:val="en-US"/>
-              </w:rPr>
-              <w:t>&gt;)</w:t>
+              <w:t>List&lt;Flight&gt;)</w:t>
             </w:r>
           </w:p>
         </w:tc>
@@ -4449,15 +4256,7 @@
                 <w:szCs w:val="24"/>
                 <w:lang w:val="en-US"/>
               </w:rPr>
-              <w:t xml:space="preserve">Get </w:t>
-            </w:r>
-            <w:r>
-              <w:rPr>
-                <w:sz w:val="24"/>
-                <w:szCs w:val="24"/>
-                <w:lang w:val="en-US"/>
-              </w:rPr>
-              <w:t>flig</w:t>
+              <w:t>Get flig</w:t>
             </w:r>
             <w:r>
               <w:rPr>
@@ -4656,10 +4455,7 @@
               <w:t>id</w:t>
             </w:r>
             <w:r>
-              <w:t xml:space="preserve"> </w:t>
-            </w:r>
-            <w:r>
-              <w:t>}</w:t>
+              <w:t xml:space="preserve"> }</w:t>
             </w:r>
           </w:p>
         </w:tc>
@@ -4705,23 +4501,7 @@
                 <w:szCs w:val="24"/>
                 <w:lang w:val="en-US"/>
               </w:rPr>
-              <w:t xml:space="preserve">A single </w:t>
-            </w:r>
-            <w:r>
-              <w:rPr>
-                <w:sz w:val="24"/>
-                <w:szCs w:val="24"/>
-                <w:lang w:val="en-US"/>
-              </w:rPr>
-              <w:t xml:space="preserve">flight </w:t>
-            </w:r>
-            <w:r>
-              <w:rPr>
-                <w:sz w:val="24"/>
-                <w:szCs w:val="24"/>
-                <w:lang w:val="en-US"/>
-              </w:rPr>
-              <w:t>or null</w:t>
+              <w:t>A single flight or null</w:t>
             </w:r>
           </w:p>
         </w:tc>
@@ -5196,15 +4976,7 @@
                 <w:szCs w:val="24"/>
                 <w:lang w:val="en-US"/>
               </w:rPr>
-              <w:t>departing</w:t>
-            </w:r>
-            <w:r>
-              <w:rPr>
-                <w:sz w:val="24"/>
-                <w:szCs w:val="24"/>
-                <w:lang w:val="en-US"/>
-              </w:rPr>
-              <w:t xml:space="preserve"> </w:t>
+              <w:t xml:space="preserve">departing </w:t>
             </w:r>
             <w:r>
               <w:rPr>
@@ -5549,23 +5321,7 @@
                 <w:szCs w:val="24"/>
                 <w:lang w:val="en-US"/>
               </w:rPr>
-              <w:t xml:space="preserve"> by </w:t>
-            </w:r>
-            <w:r>
-              <w:rPr>
-                <w:sz w:val="24"/>
-                <w:szCs w:val="24"/>
-                <w:lang w:val="en-US"/>
-              </w:rPr>
-              <w:t>airport</w:t>
-            </w:r>
-            <w:r>
-              <w:rPr>
-                <w:sz w:val="24"/>
-                <w:szCs w:val="24"/>
-                <w:lang w:val="en-US"/>
-              </w:rPr>
-              <w:t xml:space="preserve"> id</w:t>
+              <w:t xml:space="preserve"> by airport id</w:t>
             </w:r>
           </w:p>
         </w:tc>
@@ -5923,15 +5679,7 @@
                 <w:szCs w:val="24"/>
                 <w:lang w:val="en-US"/>
               </w:rPr>
-              <w:t>Create a new</w:t>
-            </w:r>
-            <w:r>
-              <w:rPr>
-                <w:sz w:val="24"/>
-                <w:szCs w:val="24"/>
-                <w:lang w:val="en-US"/>
-              </w:rPr>
-              <w:t xml:space="preserve"> flight</w:t>
+              <w:t>Create a new flight</w:t>
             </w:r>
           </w:p>
         </w:tc>
@@ -6802,15 +6550,7 @@
                 <w:szCs w:val="24"/>
                 <w:lang w:val="en-US"/>
               </w:rPr>
-              <w:t xml:space="preserve">The New </w:t>
-            </w:r>
-            <w:r>
-              <w:rPr>
-                <w:sz w:val="24"/>
-                <w:szCs w:val="24"/>
-                <w:lang w:val="en-US"/>
-              </w:rPr>
-              <w:t>Flight (Single Object)</w:t>
+              <w:t>The New Flight (Single Object)</w:t>
             </w:r>
           </w:p>
         </w:tc>
@@ -6921,15 +6661,7 @@
                 <w:szCs w:val="24"/>
                 <w:lang w:val="en-US"/>
               </w:rPr>
-              <w:t xml:space="preserve">Update an existing </w:t>
-            </w:r>
-            <w:r>
-              <w:rPr>
-                <w:sz w:val="24"/>
-                <w:szCs w:val="24"/>
-                <w:lang w:val="en-US"/>
-              </w:rPr>
-              <w:t>flight</w:t>
+              <w:t>Update an existing flight</w:t>
             </w:r>
           </w:p>
         </w:tc>
@@ -7754,15 +7486,7 @@
                 <w:szCs w:val="24"/>
                 <w:lang w:val="en-US"/>
               </w:rPr>
-              <w:t>flight</w:t>
-            </w:r>
-            <w:r>
-              <w:rPr>
-                <w:sz w:val="24"/>
-                <w:szCs w:val="24"/>
-                <w:lang w:val="en-US"/>
-              </w:rPr>
-              <w:t>/{id}</w:t>
+              <w:t>flight/{id}</w:t>
             </w:r>
           </w:p>
         </w:tc>
@@ -7965,23 +7689,7 @@
                 <w:szCs w:val="24"/>
                 <w:lang w:val="en-US"/>
               </w:rPr>
-              <w:t xml:space="preserve">{id of </w:t>
-            </w:r>
-            <w:r>
-              <w:rPr>
-                <w:sz w:val="24"/>
-                <w:szCs w:val="24"/>
-                <w:lang w:val="en-US"/>
-              </w:rPr>
-              <w:t>flight to be delated</w:t>
-            </w:r>
-            <w:r>
-              <w:rPr>
-                <w:sz w:val="24"/>
-                <w:szCs w:val="24"/>
-                <w:lang w:val="en-US"/>
-              </w:rPr>
-              <w:t>}</w:t>
+              <w:t>{id of flight to be delated}</w:t>
             </w:r>
           </w:p>
         </w:tc>
@@ -8402,15 +8110,7 @@
                 <w:szCs w:val="24"/>
                 <w:lang w:val="en-US"/>
               </w:rPr>
-              <w:t xml:space="preserve">Get </w:t>
-            </w:r>
-            <w:r>
-              <w:rPr>
-                <w:sz w:val="24"/>
-                <w:szCs w:val="24"/>
-                <w:lang w:val="en-US"/>
-              </w:rPr>
-              <w:t>bookings by id</w:t>
+              <w:t>Get bookings by id</w:t>
             </w:r>
           </w:p>
         </w:tc>
@@ -8456,23 +8156,7 @@
                 <w:szCs w:val="24"/>
                 <w:lang w:val="en-US"/>
               </w:rPr>
-              <w:t xml:space="preserve">{id of </w:t>
-            </w:r>
-            <w:r>
-              <w:rPr>
-                <w:sz w:val="24"/>
-                <w:szCs w:val="24"/>
-                <w:lang w:val="en-US"/>
-              </w:rPr>
-              <w:t>booking</w:t>
-            </w:r>
-            <w:r>
-              <w:rPr>
-                <w:sz w:val="24"/>
-                <w:szCs w:val="24"/>
-                <w:lang w:val="en-US"/>
-              </w:rPr>
-              <w:t>}</w:t>
+              <w:t>{id of booking}</w:t>
             </w:r>
           </w:p>
         </w:tc>
@@ -8909,15 +8593,7 @@
                 <w:szCs w:val="24"/>
                 <w:lang w:val="en-US"/>
               </w:rPr>
-              <w:t>Bookings</w:t>
-            </w:r>
-            <w:r>
-              <w:rPr>
-                <w:sz w:val="24"/>
-                <w:szCs w:val="24"/>
-                <w:lang w:val="en-US"/>
-              </w:rPr>
-              <w:t>(</w:t>
+              <w:t>Bookings(</w:t>
             </w:r>
             <w:proofErr w:type="gramEnd"/>
             <w:r>
@@ -8926,23 +8602,7 @@
                 <w:szCs w:val="24"/>
                 <w:lang w:val="en-US"/>
               </w:rPr>
-              <w:t>List&lt;</w:t>
-            </w:r>
-            <w:r>
-              <w:rPr>
-                <w:sz w:val="24"/>
-                <w:szCs w:val="24"/>
-                <w:lang w:val="en-US"/>
-              </w:rPr>
-              <w:t>Booking</w:t>
-            </w:r>
-            <w:r>
-              <w:rPr>
-                <w:sz w:val="24"/>
-                <w:szCs w:val="24"/>
-                <w:lang w:val="en-US"/>
-              </w:rPr>
-              <w:t>&gt;)</w:t>
+              <w:t>List&lt;Booking&gt;)</w:t>
             </w:r>
           </w:p>
         </w:tc>
@@ -9341,23 +9001,7 @@
                 <w:szCs w:val="24"/>
                 <w:lang w:val="en-US"/>
               </w:rPr>
-              <w:t>Get bookings by</w:t>
-            </w:r>
-            <w:r>
-              <w:rPr>
-                <w:sz w:val="24"/>
-                <w:szCs w:val="24"/>
-                <w:lang w:val="en-US"/>
-              </w:rPr>
-              <w:t xml:space="preserve"> flight</w:t>
-            </w:r>
-            <w:r>
-              <w:rPr>
-                <w:sz w:val="24"/>
-                <w:szCs w:val="24"/>
-                <w:lang w:val="en-US"/>
-              </w:rPr>
-              <w:t xml:space="preserve"> id</w:t>
+              <w:t>Get bookings by flight id</w:t>
             </w:r>
           </w:p>
         </w:tc>
@@ -9403,23 +9047,7 @@
                 <w:szCs w:val="24"/>
                 <w:lang w:val="en-US"/>
               </w:rPr>
-              <w:t xml:space="preserve">{id of </w:t>
-            </w:r>
-            <w:r>
-              <w:rPr>
-                <w:sz w:val="24"/>
-                <w:szCs w:val="24"/>
-                <w:lang w:val="en-US"/>
-              </w:rPr>
-              <w:t>flight</w:t>
-            </w:r>
-            <w:r>
-              <w:rPr>
-                <w:sz w:val="24"/>
-                <w:szCs w:val="24"/>
-                <w:lang w:val="en-US"/>
-              </w:rPr>
-              <w:t>}</w:t>
+              <w:t>{id of flight}</w:t>
             </w:r>
           </w:p>
         </w:tc>
@@ -9519,23 +9147,7 @@
                 <w:szCs w:val="24"/>
                 <w:lang w:val="en-US"/>
               </w:rPr>
-              <w:t>booking/</w:t>
-            </w:r>
-            <w:r>
-              <w:rPr>
-                <w:sz w:val="24"/>
-                <w:szCs w:val="24"/>
-                <w:lang w:val="en-US"/>
-              </w:rPr>
-              <w:t>flight/</w:t>
-            </w:r>
-            <w:r>
-              <w:rPr>
-                <w:sz w:val="24"/>
-                <w:szCs w:val="24"/>
-                <w:lang w:val="en-US"/>
-              </w:rPr>
-              <w:t>{id}</w:t>
+              <w:t>booking/flight/{id}</w:t>
             </w:r>
           </w:p>
         </w:tc>
@@ -11045,23 +10657,7 @@
                 <w:szCs w:val="24"/>
                 <w:lang w:val="en-US"/>
               </w:rPr>
-              <w:t xml:space="preserve">The </w:t>
-            </w:r>
-            <w:r>
-              <w:rPr>
-                <w:sz w:val="24"/>
-                <w:szCs w:val="24"/>
-                <w:lang w:val="en-US"/>
-              </w:rPr>
-              <w:t>Removed</w:t>
-            </w:r>
-            <w:r>
-              <w:rPr>
-                <w:sz w:val="24"/>
-                <w:szCs w:val="24"/>
-                <w:lang w:val="en-US"/>
-              </w:rPr>
-              <w:t xml:space="preserve"> Booking (Single Object)</w:t>
+              <w:t>The Removed Booking (Single Object)</w:t>
             </w:r>
           </w:p>
         </w:tc>
@@ -11129,9 +10725,930 @@
         <w:t>GET</w:t>
       </w:r>
     </w:p>
+    <w:tbl>
+      <w:tblPr>
+        <w:tblStyle w:val="TableGrid"/>
+        <w:tblW w:w="0" w:type="auto"/>
+        <w:tblLook w:val="04A0" w:firstRow="1" w:lastRow="0" w:firstColumn="1" w:lastColumn="0" w:noHBand="0" w:noVBand="1"/>
+      </w:tblPr>
+      <w:tblGrid>
+        <w:gridCol w:w="1980"/>
+        <w:gridCol w:w="7370"/>
+      </w:tblGrid>
+      <w:tr>
+        <w:tc>
+          <w:tcPr>
+            <w:tcW w:w="1980" w:type="dxa"/>
+          </w:tcPr>
+          <w:p>
+            <w:pPr>
+              <w:rPr>
+                <w:sz w:val="24"/>
+                <w:szCs w:val="24"/>
+                <w:lang w:val="en-US"/>
+              </w:rPr>
+            </w:pPr>
+            <w:r>
+              <w:rPr>
+                <w:sz w:val="24"/>
+                <w:szCs w:val="24"/>
+                <w:lang w:val="en-US"/>
+              </w:rPr>
+              <w:t>Function</w:t>
+            </w:r>
+          </w:p>
+        </w:tc>
+        <w:tc>
+          <w:tcPr>
+            <w:tcW w:w="7370" w:type="dxa"/>
+          </w:tcPr>
+          <w:p>
+            <w:pPr>
+              <w:rPr>
+                <w:sz w:val="24"/>
+                <w:szCs w:val="24"/>
+                <w:lang w:val="en-US"/>
+              </w:rPr>
+            </w:pPr>
+            <w:r>
+              <w:rPr>
+                <w:sz w:val="24"/>
+                <w:szCs w:val="24"/>
+                <w:lang w:val="en-US"/>
+              </w:rPr>
+              <w:t xml:space="preserve">Get all </w:t>
+            </w:r>
+            <w:r>
+              <w:rPr>
+                <w:sz w:val="24"/>
+                <w:szCs w:val="24"/>
+                <w:lang w:val="en-US"/>
+              </w:rPr>
+              <w:t>passengers</w:t>
+            </w:r>
+          </w:p>
+        </w:tc>
+      </w:tr>
+      <w:tr>
+        <w:tc>
+          <w:tcPr>
+            <w:tcW w:w="1980" w:type="dxa"/>
+          </w:tcPr>
+          <w:p>
+            <w:pPr>
+              <w:rPr>
+                <w:sz w:val="24"/>
+                <w:szCs w:val="24"/>
+                <w:lang w:val="en-US"/>
+              </w:rPr>
+            </w:pPr>
+            <w:r>
+              <w:rPr>
+                <w:sz w:val="24"/>
+                <w:szCs w:val="24"/>
+                <w:lang w:val="en-US"/>
+              </w:rPr>
+              <w:t>URL Params</w:t>
+            </w:r>
+          </w:p>
+        </w:tc>
+        <w:tc>
+          <w:tcPr>
+            <w:tcW w:w="7370" w:type="dxa"/>
+          </w:tcPr>
+          <w:p>
+            <w:pPr>
+              <w:rPr>
+                <w:sz w:val="24"/>
+                <w:szCs w:val="24"/>
+                <w:lang w:val="en-US"/>
+              </w:rPr>
+            </w:pPr>
+            <w:r>
+              <w:rPr>
+                <w:sz w:val="24"/>
+                <w:szCs w:val="24"/>
+                <w:lang w:val="en-US"/>
+              </w:rPr>
+              <w:t>None</w:t>
+            </w:r>
+          </w:p>
+        </w:tc>
+      </w:tr>
+      <w:tr>
+        <w:tc>
+          <w:tcPr>
+            <w:tcW w:w="1980" w:type="dxa"/>
+          </w:tcPr>
+          <w:p>
+            <w:pPr>
+              <w:rPr>
+                <w:sz w:val="24"/>
+                <w:szCs w:val="24"/>
+                <w:lang w:val="en-US"/>
+              </w:rPr>
+            </w:pPr>
+            <w:r>
+              <w:rPr>
+                <w:sz w:val="24"/>
+                <w:szCs w:val="24"/>
+                <w:lang w:val="en-US"/>
+              </w:rPr>
+              <w:t>Body</w:t>
+            </w:r>
+          </w:p>
+        </w:tc>
+        <w:tc>
+          <w:tcPr>
+            <w:tcW w:w="7370" w:type="dxa"/>
+          </w:tcPr>
+          <w:p>
+            <w:pPr>
+              <w:rPr>
+                <w:sz w:val="24"/>
+                <w:szCs w:val="24"/>
+                <w:lang w:val="en-US"/>
+              </w:rPr>
+            </w:pPr>
+            <w:r>
+              <w:rPr>
+                <w:sz w:val="24"/>
+                <w:szCs w:val="24"/>
+                <w:lang w:val="en-US"/>
+              </w:rPr>
+              <w:t>None</w:t>
+            </w:r>
+          </w:p>
+        </w:tc>
+      </w:tr>
+      <w:tr>
+        <w:tc>
+          <w:tcPr>
+            <w:tcW w:w="1980" w:type="dxa"/>
+          </w:tcPr>
+          <w:p>
+            <w:pPr>
+              <w:rPr>
+                <w:sz w:val="24"/>
+                <w:szCs w:val="24"/>
+                <w:lang w:val="en-US"/>
+              </w:rPr>
+            </w:pPr>
+            <w:r>
+              <w:rPr>
+                <w:sz w:val="24"/>
+                <w:szCs w:val="24"/>
+                <w:lang w:val="en-US"/>
+              </w:rPr>
+              <w:t>Route</w:t>
+            </w:r>
+          </w:p>
+        </w:tc>
+        <w:tc>
+          <w:tcPr>
+            <w:tcW w:w="7370" w:type="dxa"/>
+          </w:tcPr>
+          <w:p>
+            <w:pPr>
+              <w:rPr>
+                <w:sz w:val="24"/>
+                <w:szCs w:val="24"/>
+                <w:lang w:val="en-US"/>
+              </w:rPr>
+            </w:pPr>
+            <w:r>
+              <w:rPr>
+                <w:sz w:val="24"/>
+                <w:szCs w:val="24"/>
+                <w:lang w:val="en-US"/>
+              </w:rPr>
+              <w:t>https://localhost:8080/</w:t>
+            </w:r>
+            <w:r>
+              <w:rPr>
+                <w:sz w:val="24"/>
+                <w:szCs w:val="24"/>
+                <w:lang w:val="en-US"/>
+              </w:rPr>
+              <w:t>passengers</w:t>
+            </w:r>
+          </w:p>
+        </w:tc>
+      </w:tr>
+      <w:tr>
+        <w:tc>
+          <w:tcPr>
+            <w:tcW w:w="1980" w:type="dxa"/>
+          </w:tcPr>
+          <w:p>
+            <w:pPr>
+              <w:rPr>
+                <w:sz w:val="24"/>
+                <w:szCs w:val="24"/>
+                <w:lang w:val="en-US"/>
+              </w:rPr>
+            </w:pPr>
+            <w:r>
+              <w:rPr>
+                <w:sz w:val="24"/>
+                <w:szCs w:val="24"/>
+                <w:lang w:val="en-US"/>
+              </w:rPr>
+              <w:t>Returns</w:t>
+            </w:r>
+          </w:p>
+        </w:tc>
+        <w:tc>
+          <w:tcPr>
+            <w:tcW w:w="7370" w:type="dxa"/>
+          </w:tcPr>
+          <w:p>
+            <w:pPr>
+              <w:rPr>
+                <w:sz w:val="24"/>
+                <w:szCs w:val="24"/>
+                <w:lang w:val="en-US"/>
+              </w:rPr>
+            </w:pPr>
+            <w:r>
+              <w:rPr>
+                <w:sz w:val="24"/>
+                <w:szCs w:val="24"/>
+                <w:lang w:val="en-US"/>
+              </w:rPr>
+              <w:t xml:space="preserve">A list of all </w:t>
+            </w:r>
+            <w:r>
+              <w:rPr>
+                <w:sz w:val="24"/>
+                <w:szCs w:val="24"/>
+                <w:lang w:val="en-US"/>
+              </w:rPr>
+              <w:t>passengers</w:t>
+            </w:r>
+            <w:r>
+              <w:rPr>
+                <w:sz w:val="24"/>
+                <w:szCs w:val="24"/>
+                <w:lang w:val="en-US"/>
+              </w:rPr>
+              <w:t xml:space="preserve"> (List&lt;</w:t>
+            </w:r>
+            <w:r>
+              <w:rPr>
+                <w:sz w:val="24"/>
+                <w:szCs w:val="24"/>
+                <w:lang w:val="en-US"/>
+              </w:rPr>
+              <w:t>passengers</w:t>
+            </w:r>
+            <w:r>
+              <w:rPr>
+                <w:sz w:val="24"/>
+                <w:szCs w:val="24"/>
+                <w:lang w:val="en-US"/>
+              </w:rPr>
+              <w:t>&gt;)</w:t>
+            </w:r>
+          </w:p>
+        </w:tc>
+      </w:tr>
+    </w:tbl>
     <w:p>
       <w:pPr>
         <w:rPr>
+          <w:sz w:val="24"/>
+          <w:szCs w:val="24"/>
+          <w:lang w:val="en-US"/>
+        </w:rPr>
+      </w:pPr>
+    </w:p>
+    <w:tbl>
+      <w:tblPr>
+        <w:tblStyle w:val="TableGrid"/>
+        <w:tblW w:w="0" w:type="auto"/>
+        <w:tblLook w:val="04A0" w:firstRow="1" w:lastRow="0" w:firstColumn="1" w:lastColumn="0" w:noHBand="0" w:noVBand="1"/>
+      </w:tblPr>
+      <w:tblGrid>
+        <w:gridCol w:w="1980"/>
+        <w:gridCol w:w="7370"/>
+      </w:tblGrid>
+      <w:tr>
+        <w:tc>
+          <w:tcPr>
+            <w:tcW w:w="1980" w:type="dxa"/>
+          </w:tcPr>
+          <w:p>
+            <w:pPr>
+              <w:rPr>
+                <w:sz w:val="24"/>
+                <w:szCs w:val="24"/>
+                <w:lang w:val="en-US"/>
+              </w:rPr>
+            </w:pPr>
+            <w:r>
+              <w:rPr>
+                <w:sz w:val="24"/>
+                <w:szCs w:val="24"/>
+                <w:lang w:val="en-US"/>
+              </w:rPr>
+              <w:t>Function</w:t>
+            </w:r>
+          </w:p>
+        </w:tc>
+        <w:tc>
+          <w:tcPr>
+            <w:tcW w:w="7370" w:type="dxa"/>
+          </w:tcPr>
+          <w:p>
+            <w:pPr>
+              <w:rPr>
+                <w:sz w:val="24"/>
+                <w:szCs w:val="24"/>
+                <w:lang w:val="en-US"/>
+              </w:rPr>
+            </w:pPr>
+            <w:r>
+              <w:rPr>
+                <w:sz w:val="24"/>
+                <w:szCs w:val="24"/>
+                <w:lang w:val="en-US"/>
+              </w:rPr>
+              <w:t xml:space="preserve">Get </w:t>
+            </w:r>
+            <w:r>
+              <w:rPr>
+                <w:sz w:val="24"/>
+                <w:szCs w:val="24"/>
+                <w:lang w:val="en-US"/>
+              </w:rPr>
+              <w:t>passenger</w:t>
+            </w:r>
+            <w:r>
+              <w:rPr>
+                <w:sz w:val="24"/>
+                <w:szCs w:val="24"/>
+                <w:lang w:val="en-US"/>
+              </w:rPr>
+              <w:t xml:space="preserve"> by id</w:t>
+            </w:r>
+          </w:p>
+        </w:tc>
+      </w:tr>
+      <w:tr>
+        <w:tc>
+          <w:tcPr>
+            <w:tcW w:w="1980" w:type="dxa"/>
+          </w:tcPr>
+          <w:p>
+            <w:pPr>
+              <w:rPr>
+                <w:sz w:val="24"/>
+                <w:szCs w:val="24"/>
+                <w:lang w:val="en-US"/>
+              </w:rPr>
+            </w:pPr>
+            <w:r>
+              <w:rPr>
+                <w:sz w:val="24"/>
+                <w:szCs w:val="24"/>
+                <w:lang w:val="en-US"/>
+              </w:rPr>
+              <w:t>URL Params</w:t>
+            </w:r>
+          </w:p>
+        </w:tc>
+        <w:tc>
+          <w:tcPr>
+            <w:tcW w:w="7370" w:type="dxa"/>
+          </w:tcPr>
+          <w:p>
+            <w:pPr>
+              <w:rPr>
+                <w:sz w:val="24"/>
+                <w:szCs w:val="24"/>
+                <w:lang w:val="en-US"/>
+              </w:rPr>
+            </w:pPr>
+            <w:r>
+              <w:rPr>
+                <w:sz w:val="24"/>
+                <w:szCs w:val="24"/>
+                <w:lang w:val="en-US"/>
+              </w:rPr>
+              <w:t xml:space="preserve">{id of </w:t>
+            </w:r>
+            <w:r>
+              <w:rPr>
+                <w:sz w:val="24"/>
+                <w:szCs w:val="24"/>
+                <w:lang w:val="en-US"/>
+              </w:rPr>
+              <w:t>passenger</w:t>
+            </w:r>
+            <w:r>
+              <w:rPr>
+                <w:sz w:val="24"/>
+                <w:szCs w:val="24"/>
+                <w:lang w:val="en-US"/>
+              </w:rPr>
+              <w:t>}</w:t>
+            </w:r>
+          </w:p>
+        </w:tc>
+      </w:tr>
+      <w:tr>
+        <w:tc>
+          <w:tcPr>
+            <w:tcW w:w="1980" w:type="dxa"/>
+          </w:tcPr>
+          <w:p>
+            <w:pPr>
+              <w:rPr>
+                <w:sz w:val="24"/>
+                <w:szCs w:val="24"/>
+                <w:lang w:val="en-US"/>
+              </w:rPr>
+            </w:pPr>
+            <w:r>
+              <w:rPr>
+                <w:sz w:val="24"/>
+                <w:szCs w:val="24"/>
+                <w:lang w:val="en-US"/>
+              </w:rPr>
+              <w:t>Body</w:t>
+            </w:r>
+          </w:p>
+        </w:tc>
+        <w:tc>
+          <w:tcPr>
+            <w:tcW w:w="7370" w:type="dxa"/>
+          </w:tcPr>
+          <w:p>
+            <w:pPr>
+              <w:rPr>
+                <w:sz w:val="24"/>
+                <w:szCs w:val="24"/>
+                <w:lang w:val="en-US"/>
+              </w:rPr>
+            </w:pPr>
+            <w:r>
+              <w:rPr>
+                <w:sz w:val="24"/>
+                <w:szCs w:val="24"/>
+                <w:lang w:val="en-US"/>
+              </w:rPr>
+              <w:t>None</w:t>
+            </w:r>
+          </w:p>
+        </w:tc>
+      </w:tr>
+      <w:tr>
+        <w:tc>
+          <w:tcPr>
+            <w:tcW w:w="1980" w:type="dxa"/>
+          </w:tcPr>
+          <w:p>
+            <w:pPr>
+              <w:rPr>
+                <w:sz w:val="24"/>
+                <w:szCs w:val="24"/>
+                <w:lang w:val="en-US"/>
+              </w:rPr>
+            </w:pPr>
+            <w:r>
+              <w:rPr>
+                <w:sz w:val="24"/>
+                <w:szCs w:val="24"/>
+                <w:lang w:val="en-US"/>
+              </w:rPr>
+              <w:t>Route</w:t>
+            </w:r>
+          </w:p>
+        </w:tc>
+        <w:tc>
+          <w:tcPr>
+            <w:tcW w:w="7370" w:type="dxa"/>
+          </w:tcPr>
+          <w:p>
+            <w:pPr>
+              <w:rPr>
+                <w:sz w:val="24"/>
+                <w:szCs w:val="24"/>
+                <w:lang w:val="en-US"/>
+              </w:rPr>
+            </w:pPr>
+            <w:r>
+              <w:rPr>
+                <w:sz w:val="24"/>
+                <w:szCs w:val="24"/>
+                <w:lang w:val="en-US"/>
+              </w:rPr>
+              <w:t>https://localhost:8080/</w:t>
+            </w:r>
+            <w:r>
+              <w:rPr>
+                <w:sz w:val="24"/>
+                <w:szCs w:val="24"/>
+                <w:lang w:val="en-US"/>
+              </w:rPr>
+              <w:t>passenger</w:t>
+            </w:r>
+            <w:r>
+              <w:rPr>
+                <w:sz w:val="24"/>
+                <w:szCs w:val="24"/>
+                <w:lang w:val="en-US"/>
+              </w:rPr>
+              <w:t>/{id</w:t>
+            </w:r>
+            <w:r>
+              <w:t>}</w:t>
+            </w:r>
+          </w:p>
+        </w:tc>
+      </w:tr>
+      <w:tr>
+        <w:tc>
+          <w:tcPr>
+            <w:tcW w:w="1980" w:type="dxa"/>
+          </w:tcPr>
+          <w:p>
+            <w:pPr>
+              <w:rPr>
+                <w:sz w:val="24"/>
+                <w:szCs w:val="24"/>
+                <w:lang w:val="en-US"/>
+              </w:rPr>
+            </w:pPr>
+            <w:r>
+              <w:rPr>
+                <w:sz w:val="24"/>
+                <w:szCs w:val="24"/>
+                <w:lang w:val="en-US"/>
+              </w:rPr>
+              <w:t>Returns</w:t>
+            </w:r>
+          </w:p>
+        </w:tc>
+        <w:tc>
+          <w:tcPr>
+            <w:tcW w:w="7370" w:type="dxa"/>
+          </w:tcPr>
+          <w:p>
+            <w:pPr>
+              <w:rPr>
+                <w:sz w:val="24"/>
+                <w:szCs w:val="24"/>
+                <w:lang w:val="en-US"/>
+              </w:rPr>
+            </w:pPr>
+            <w:r>
+              <w:rPr>
+                <w:sz w:val="24"/>
+                <w:szCs w:val="24"/>
+                <w:lang w:val="en-US"/>
+              </w:rPr>
+              <w:t xml:space="preserve">A single </w:t>
+            </w:r>
+            <w:r>
+              <w:rPr>
+                <w:sz w:val="24"/>
+                <w:szCs w:val="24"/>
+                <w:lang w:val="en-US"/>
+              </w:rPr>
+              <w:t>passenger</w:t>
+            </w:r>
+            <w:r>
+              <w:rPr>
+                <w:sz w:val="24"/>
+                <w:szCs w:val="24"/>
+                <w:lang w:val="en-US"/>
+              </w:rPr>
+              <w:t xml:space="preserve"> or null</w:t>
+            </w:r>
+          </w:p>
+        </w:tc>
+      </w:tr>
+    </w:tbl>
+    <w:p>
+      <w:pPr>
+        <w:rPr>
+          <w:sz w:val="24"/>
+          <w:szCs w:val="24"/>
+          <w:lang w:val="en-US"/>
+        </w:rPr>
+      </w:pPr>
+    </w:p>
+    <w:tbl>
+      <w:tblPr>
+        <w:tblStyle w:val="TableGrid"/>
+        <w:tblW w:w="0" w:type="auto"/>
+        <w:tblLook w:val="04A0" w:firstRow="1" w:lastRow="0" w:firstColumn="1" w:lastColumn="0" w:noHBand="0" w:noVBand="1"/>
+      </w:tblPr>
+      <w:tblGrid>
+        <w:gridCol w:w="1980"/>
+        <w:gridCol w:w="7370"/>
+      </w:tblGrid>
+      <w:tr>
+        <w:tc>
+          <w:tcPr>
+            <w:tcW w:w="1980" w:type="dxa"/>
+          </w:tcPr>
+          <w:p>
+            <w:pPr>
+              <w:rPr>
+                <w:sz w:val="24"/>
+                <w:szCs w:val="24"/>
+                <w:lang w:val="en-US"/>
+              </w:rPr>
+            </w:pPr>
+            <w:r>
+              <w:rPr>
+                <w:sz w:val="24"/>
+                <w:szCs w:val="24"/>
+                <w:lang w:val="en-US"/>
+              </w:rPr>
+              <w:t>Function</w:t>
+            </w:r>
+          </w:p>
+        </w:tc>
+        <w:tc>
+          <w:tcPr>
+            <w:tcW w:w="7370" w:type="dxa"/>
+          </w:tcPr>
+          <w:p>
+            <w:pPr>
+              <w:rPr>
+                <w:sz w:val="24"/>
+                <w:szCs w:val="24"/>
+                <w:lang w:val="en-US"/>
+              </w:rPr>
+            </w:pPr>
+            <w:r>
+              <w:rPr>
+                <w:sz w:val="24"/>
+                <w:szCs w:val="24"/>
+                <w:lang w:val="en-US"/>
+              </w:rPr>
+              <w:t xml:space="preserve">Get passenger by </w:t>
+            </w:r>
+            <w:r>
+              <w:rPr>
+                <w:sz w:val="24"/>
+                <w:szCs w:val="24"/>
+                <w:lang w:val="en-US"/>
+              </w:rPr>
+              <w:t>name</w:t>
+            </w:r>
+          </w:p>
+        </w:tc>
+      </w:tr>
+      <w:tr>
+        <w:tc>
+          <w:tcPr>
+            <w:tcW w:w="1980" w:type="dxa"/>
+          </w:tcPr>
+          <w:p>
+            <w:pPr>
+              <w:rPr>
+                <w:sz w:val="24"/>
+                <w:szCs w:val="24"/>
+                <w:lang w:val="en-US"/>
+              </w:rPr>
+            </w:pPr>
+            <w:r>
+              <w:rPr>
+                <w:sz w:val="24"/>
+                <w:szCs w:val="24"/>
+                <w:lang w:val="en-US"/>
+              </w:rPr>
+              <w:t>URL Params</w:t>
+            </w:r>
+          </w:p>
+        </w:tc>
+        <w:tc>
+          <w:tcPr>
+            <w:tcW w:w="7370" w:type="dxa"/>
+          </w:tcPr>
+          <w:p>
+            <w:pPr>
+              <w:rPr>
+                <w:sz w:val="24"/>
+                <w:szCs w:val="24"/>
+                <w:lang w:val="en-US"/>
+              </w:rPr>
+            </w:pPr>
+            <w:r>
+              <w:rPr>
+                <w:sz w:val="24"/>
+                <w:szCs w:val="24"/>
+                <w:lang w:val="en-US"/>
+              </w:rPr>
+              <w:t>{</w:t>
+            </w:r>
+            <w:r>
+              <w:rPr>
+                <w:sz w:val="24"/>
+                <w:szCs w:val="24"/>
+                <w:lang w:val="en-US"/>
+              </w:rPr>
+              <w:t>first name</w:t>
+            </w:r>
+            <w:r>
+              <w:rPr>
+                <w:sz w:val="24"/>
+                <w:szCs w:val="24"/>
+                <w:lang w:val="en-US"/>
+              </w:rPr>
+              <w:t>}</w:t>
+            </w:r>
+            <w:r>
+              <w:rPr>
+                <w:sz w:val="24"/>
+                <w:szCs w:val="24"/>
+                <w:lang w:val="en-US"/>
+              </w:rPr>
+              <w:t xml:space="preserve"> {last name}</w:t>
+            </w:r>
+          </w:p>
+        </w:tc>
+      </w:tr>
+      <w:tr>
+        <w:tc>
+          <w:tcPr>
+            <w:tcW w:w="1980" w:type="dxa"/>
+          </w:tcPr>
+          <w:p>
+            <w:pPr>
+              <w:rPr>
+                <w:sz w:val="24"/>
+                <w:szCs w:val="24"/>
+                <w:lang w:val="en-US"/>
+              </w:rPr>
+            </w:pPr>
+            <w:r>
+              <w:rPr>
+                <w:sz w:val="24"/>
+                <w:szCs w:val="24"/>
+                <w:lang w:val="en-US"/>
+              </w:rPr>
+              <w:t>Body</w:t>
+            </w:r>
+          </w:p>
+        </w:tc>
+        <w:tc>
+          <w:tcPr>
+            <w:tcW w:w="7370" w:type="dxa"/>
+          </w:tcPr>
+          <w:p>
+            <w:pPr>
+              <w:rPr>
+                <w:sz w:val="24"/>
+                <w:szCs w:val="24"/>
+                <w:lang w:val="en-US"/>
+              </w:rPr>
+            </w:pPr>
+            <w:r>
+              <w:rPr>
+                <w:sz w:val="24"/>
+                <w:szCs w:val="24"/>
+                <w:lang w:val="en-US"/>
+              </w:rPr>
+              <w:t>None</w:t>
+            </w:r>
+          </w:p>
+        </w:tc>
+      </w:tr>
+      <w:tr>
+        <w:tc>
+          <w:tcPr>
+            <w:tcW w:w="1980" w:type="dxa"/>
+          </w:tcPr>
+          <w:p>
+            <w:pPr>
+              <w:rPr>
+                <w:sz w:val="24"/>
+                <w:szCs w:val="24"/>
+                <w:lang w:val="en-US"/>
+              </w:rPr>
+            </w:pPr>
+            <w:r>
+              <w:rPr>
+                <w:sz w:val="24"/>
+                <w:szCs w:val="24"/>
+                <w:lang w:val="en-US"/>
+              </w:rPr>
+              <w:t>Route</w:t>
+            </w:r>
+          </w:p>
+        </w:tc>
+        <w:tc>
+          <w:tcPr>
+            <w:tcW w:w="7370" w:type="dxa"/>
+          </w:tcPr>
+          <w:p>
+            <w:pPr>
+              <w:rPr>
+                <w:sz w:val="18"/>
+                <w:szCs w:val="18"/>
+                <w:lang w:val="en-US"/>
+              </w:rPr>
+            </w:pPr>
+            <w:r>
+              <w:rPr>
+                <w:sz w:val="18"/>
+                <w:szCs w:val="18"/>
+                <w:lang w:val="en-US"/>
+              </w:rPr>
+              <w:t>https://localhost:8080/</w:t>
+            </w:r>
+            <w:r>
+              <w:rPr>
+                <w:sz w:val="18"/>
+                <w:szCs w:val="18"/>
+                <w:lang w:val="en-US"/>
+              </w:rPr>
+              <w:t>search_passenger?first-name={firstname}&amp;lastname={lastname}</w:t>
+            </w:r>
+          </w:p>
+        </w:tc>
+      </w:tr>
+      <w:tr>
+        <w:tc>
+          <w:tcPr>
+            <w:tcW w:w="1980" w:type="dxa"/>
+          </w:tcPr>
+          <w:p>
+            <w:pPr>
+              <w:rPr>
+                <w:sz w:val="24"/>
+                <w:szCs w:val="24"/>
+                <w:lang w:val="en-US"/>
+              </w:rPr>
+            </w:pPr>
+            <w:r>
+              <w:rPr>
+                <w:sz w:val="24"/>
+                <w:szCs w:val="24"/>
+                <w:lang w:val="en-US"/>
+              </w:rPr>
+              <w:t>Returns</w:t>
+            </w:r>
+          </w:p>
+        </w:tc>
+        <w:tc>
+          <w:tcPr>
+            <w:tcW w:w="7370" w:type="dxa"/>
+          </w:tcPr>
+          <w:p>
+            <w:pPr>
+              <w:rPr>
+                <w:sz w:val="24"/>
+                <w:szCs w:val="24"/>
+                <w:lang w:val="en-US"/>
+              </w:rPr>
+            </w:pPr>
+            <w:r>
+              <w:rPr>
+                <w:sz w:val="24"/>
+                <w:szCs w:val="24"/>
+                <w:lang w:val="en-US"/>
+              </w:rPr>
+              <w:t xml:space="preserve">A </w:t>
+            </w:r>
+            <w:r>
+              <w:rPr>
+                <w:sz w:val="24"/>
+                <w:szCs w:val="24"/>
+                <w:lang w:val="en-US"/>
+              </w:rPr>
+              <w:t xml:space="preserve">List of Passengers </w:t>
+            </w:r>
+            <w:r>
+              <w:rPr>
+                <w:sz w:val="24"/>
+                <w:szCs w:val="24"/>
+                <w:lang w:val="en-US"/>
+              </w:rPr>
+              <w:t>(List&lt;passengers&gt;)</w:t>
+            </w:r>
+          </w:p>
+        </w:tc>
+      </w:tr>
+    </w:tbl>
+    <w:p>
+      <w:pPr>
+        <w:rPr>
+          <w:sz w:val="24"/>
+          <w:szCs w:val="24"/>
+          <w:lang w:val="en-US"/>
+        </w:rPr>
+      </w:pPr>
+    </w:p>
+    <w:p>
+      <w:pPr>
+        <w:rPr>
           <w:sz w:val="28"/>
           <w:szCs w:val="28"/>
           <w:lang w:val="en-US"/>
@@ -11144,6 +11661,547 @@
           <w:lang w:val="en-US"/>
         </w:rPr>
         <w:t>POST</w:t>
+      </w:r>
+    </w:p>
+    <w:tbl>
+      <w:tblPr>
+        <w:tblStyle w:val="TableGrid"/>
+        <w:tblW w:w="0" w:type="auto"/>
+        <w:tblLook w:val="04A0" w:firstRow="1" w:lastRow="0" w:firstColumn="1" w:lastColumn="0" w:noHBand="0" w:noVBand="1"/>
+      </w:tblPr>
+      <w:tblGrid>
+        <w:gridCol w:w="1980"/>
+        <w:gridCol w:w="7370"/>
+      </w:tblGrid>
+      <w:tr>
+        <w:tc>
+          <w:tcPr>
+            <w:tcW w:w="1980" w:type="dxa"/>
+          </w:tcPr>
+          <w:p>
+            <w:pPr>
+              <w:rPr>
+                <w:sz w:val="24"/>
+                <w:szCs w:val="24"/>
+                <w:lang w:val="en-US"/>
+              </w:rPr>
+            </w:pPr>
+            <w:r>
+              <w:rPr>
+                <w:sz w:val="24"/>
+                <w:szCs w:val="24"/>
+                <w:lang w:val="en-US"/>
+              </w:rPr>
+              <w:t>Function</w:t>
+            </w:r>
+          </w:p>
+        </w:tc>
+        <w:tc>
+          <w:tcPr>
+            <w:tcW w:w="7370" w:type="dxa"/>
+          </w:tcPr>
+          <w:p>
+            <w:pPr>
+              <w:rPr>
+                <w:sz w:val="24"/>
+                <w:szCs w:val="24"/>
+                <w:lang w:val="en-US"/>
+              </w:rPr>
+            </w:pPr>
+            <w:r>
+              <w:rPr>
+                <w:sz w:val="24"/>
+                <w:szCs w:val="24"/>
+                <w:lang w:val="en-US"/>
+              </w:rPr>
+              <w:t>Create a</w:t>
+            </w:r>
+            <w:r>
+              <w:rPr>
+                <w:sz w:val="24"/>
+                <w:szCs w:val="24"/>
+                <w:lang w:val="en-US"/>
+              </w:rPr>
+              <w:t xml:space="preserve"> passenger</w:t>
+            </w:r>
+          </w:p>
+        </w:tc>
+      </w:tr>
+      <w:tr>
+        <w:tc>
+          <w:tcPr>
+            <w:tcW w:w="1980" w:type="dxa"/>
+          </w:tcPr>
+          <w:p>
+            <w:pPr>
+              <w:rPr>
+                <w:sz w:val="24"/>
+                <w:szCs w:val="24"/>
+                <w:lang w:val="en-US"/>
+              </w:rPr>
+            </w:pPr>
+            <w:r>
+              <w:rPr>
+                <w:sz w:val="24"/>
+                <w:szCs w:val="24"/>
+                <w:lang w:val="en-US"/>
+              </w:rPr>
+              <w:t>URL Params</w:t>
+            </w:r>
+          </w:p>
+        </w:tc>
+        <w:tc>
+          <w:tcPr>
+            <w:tcW w:w="7370" w:type="dxa"/>
+          </w:tcPr>
+          <w:p>
+            <w:pPr>
+              <w:rPr>
+                <w:sz w:val="24"/>
+                <w:szCs w:val="24"/>
+                <w:lang w:val="en-US"/>
+              </w:rPr>
+            </w:pPr>
+            <w:r>
+              <w:rPr>
+                <w:sz w:val="24"/>
+                <w:szCs w:val="24"/>
+                <w:lang w:val="en-US"/>
+              </w:rPr>
+              <w:t>None</w:t>
+            </w:r>
+          </w:p>
+        </w:tc>
+      </w:tr>
+      <w:tr>
+        <w:tc>
+          <w:tcPr>
+            <w:tcW w:w="1980" w:type="dxa"/>
+          </w:tcPr>
+          <w:p>
+            <w:pPr>
+              <w:rPr>
+                <w:sz w:val="24"/>
+                <w:szCs w:val="24"/>
+                <w:lang w:val="en-US"/>
+              </w:rPr>
+            </w:pPr>
+            <w:r>
+              <w:rPr>
+                <w:sz w:val="24"/>
+                <w:szCs w:val="24"/>
+                <w:lang w:val="en-US"/>
+              </w:rPr>
+              <w:t>Body</w:t>
+            </w:r>
+          </w:p>
+        </w:tc>
+        <w:tc>
+          <w:tcPr>
+            <w:tcW w:w="7370" w:type="dxa"/>
+          </w:tcPr>
+          <w:p>
+            <w:pPr>
+              <w:rPr>
+                <w:sz w:val="24"/>
+                <w:szCs w:val="24"/>
+                <w:lang w:val="en-US"/>
+              </w:rPr>
+            </w:pPr>
+            <w:proofErr w:type="spellStart"/>
+            <w:r>
+              <w:rPr>
+                <w:sz w:val="24"/>
+                <w:szCs w:val="24"/>
+                <w:lang w:val="en-US"/>
+              </w:rPr>
+              <w:t>Passenger_ID</w:t>
+            </w:r>
+            <w:proofErr w:type="spellEnd"/>
+            <w:r>
+              <w:rPr>
+                <w:sz w:val="24"/>
+                <w:szCs w:val="24"/>
+                <w:lang w:val="en-US"/>
+              </w:rPr>
+              <w:t xml:space="preserve"> Object (Example): </w:t>
+            </w:r>
+            <w:r>
+              <w:rPr>
+                <w:sz w:val="24"/>
+                <w:szCs w:val="24"/>
+                <w:lang w:val="en-US"/>
+              </w:rPr>
+              <w:br/>
+            </w:r>
+            <w:r>
+              <w:rPr>
+                <w:sz w:val="24"/>
+                <w:szCs w:val="24"/>
+                <w:lang w:val="en-US"/>
+              </w:rPr>
+              <w:t xml:space="preserve">  {</w:t>
+            </w:r>
+          </w:p>
+          <w:p>
+            <w:pPr>
+              <w:rPr>
+                <w:sz w:val="24"/>
+                <w:szCs w:val="24"/>
+                <w:lang w:val="en-US"/>
+              </w:rPr>
+            </w:pPr>
+            <w:r>
+              <w:rPr>
+                <w:sz w:val="24"/>
+                <w:szCs w:val="24"/>
+                <w:lang w:val="en-US"/>
+              </w:rPr>
+              <w:t xml:space="preserve">    "</w:t>
+            </w:r>
+            <w:proofErr w:type="spellStart"/>
+            <w:proofErr w:type="gramStart"/>
+            <w:r>
+              <w:rPr>
+                <w:sz w:val="24"/>
+                <w:szCs w:val="24"/>
+                <w:lang w:val="en-US"/>
+              </w:rPr>
+              <w:t>passenger</w:t>
+            </w:r>
+            <w:proofErr w:type="gramEnd"/>
+            <w:r>
+              <w:rPr>
+                <w:sz w:val="24"/>
+                <w:szCs w:val="24"/>
+                <w:lang w:val="en-US"/>
+              </w:rPr>
+              <w:t>_ID</w:t>
+            </w:r>
+            <w:proofErr w:type="spellEnd"/>
+            <w:r>
+              <w:rPr>
+                <w:sz w:val="24"/>
+                <w:szCs w:val="24"/>
+                <w:lang w:val="en-US"/>
+              </w:rPr>
+              <w:t>": "</w:t>
+            </w:r>
+            <w:r>
+              <w:rPr>
+                <w:sz w:val="24"/>
+                <w:szCs w:val="24"/>
+                <w:lang w:val="en-US"/>
+              </w:rPr>
+              <w:t>12</w:t>
+            </w:r>
+            <w:r>
+              <w:rPr>
+                <w:sz w:val="24"/>
+                <w:szCs w:val="24"/>
+                <w:lang w:val="en-US"/>
+              </w:rPr>
+              <w:t>",</w:t>
+            </w:r>
+          </w:p>
+          <w:p>
+            <w:pPr>
+              <w:rPr>
+                <w:sz w:val="24"/>
+                <w:szCs w:val="24"/>
+                <w:lang w:val="en-US"/>
+              </w:rPr>
+            </w:pPr>
+            <w:r>
+              <w:rPr>
+                <w:sz w:val="24"/>
+                <w:szCs w:val="24"/>
+                <w:lang w:val="en-US"/>
+              </w:rPr>
+              <w:t xml:space="preserve">    "</w:t>
+            </w:r>
+            <w:proofErr w:type="spellStart"/>
+            <w:proofErr w:type="gramStart"/>
+            <w:r>
+              <w:rPr>
+                <w:sz w:val="24"/>
+                <w:szCs w:val="24"/>
+                <w:lang w:val="en-US"/>
+              </w:rPr>
+              <w:t>first</w:t>
+            </w:r>
+            <w:proofErr w:type="gramEnd"/>
+            <w:r>
+              <w:rPr>
+                <w:sz w:val="24"/>
+                <w:szCs w:val="24"/>
+                <w:lang w:val="en-US"/>
+              </w:rPr>
+              <w:t>_name</w:t>
+            </w:r>
+            <w:proofErr w:type="spellEnd"/>
+            <w:r>
+              <w:rPr>
+                <w:sz w:val="24"/>
+                <w:szCs w:val="24"/>
+                <w:lang w:val="en-US"/>
+              </w:rPr>
+              <w:t>": "</w:t>
+            </w:r>
+            <w:r>
+              <w:rPr>
+                <w:sz w:val="24"/>
+                <w:szCs w:val="24"/>
+                <w:lang w:val="en-US"/>
+              </w:rPr>
+              <w:t>Bill</w:t>
+            </w:r>
+            <w:r>
+              <w:rPr>
+                <w:sz w:val="24"/>
+                <w:szCs w:val="24"/>
+                <w:lang w:val="en-US"/>
+              </w:rPr>
+              <w:t>",</w:t>
+            </w:r>
+          </w:p>
+          <w:p>
+            <w:pPr>
+              <w:rPr>
+                <w:sz w:val="24"/>
+                <w:szCs w:val="24"/>
+                <w:lang w:val="en-US"/>
+              </w:rPr>
+            </w:pPr>
+            <w:r>
+              <w:rPr>
+                <w:sz w:val="24"/>
+                <w:szCs w:val="24"/>
+                <w:lang w:val="en-US"/>
+              </w:rPr>
+              <w:t xml:space="preserve">    "</w:t>
+            </w:r>
+            <w:proofErr w:type="spellStart"/>
+            <w:proofErr w:type="gramStart"/>
+            <w:r>
+              <w:rPr>
+                <w:sz w:val="24"/>
+                <w:szCs w:val="24"/>
+                <w:lang w:val="en-US"/>
+              </w:rPr>
+              <w:t>last</w:t>
+            </w:r>
+            <w:proofErr w:type="gramEnd"/>
+            <w:r>
+              <w:rPr>
+                <w:sz w:val="24"/>
+                <w:szCs w:val="24"/>
+                <w:lang w:val="en-US"/>
+              </w:rPr>
+              <w:t>_name</w:t>
+            </w:r>
+            <w:proofErr w:type="spellEnd"/>
+            <w:r>
+              <w:rPr>
+                <w:sz w:val="24"/>
+                <w:szCs w:val="24"/>
+                <w:lang w:val="en-US"/>
+              </w:rPr>
+              <w:t>": "</w:t>
+            </w:r>
+            <w:r>
+              <w:rPr>
+                <w:sz w:val="24"/>
+                <w:szCs w:val="24"/>
+                <w:lang w:val="en-US"/>
+              </w:rPr>
+              <w:t>Nye</w:t>
+            </w:r>
+            <w:r>
+              <w:rPr>
+                <w:sz w:val="24"/>
+                <w:szCs w:val="24"/>
+                <w:lang w:val="en-US"/>
+              </w:rPr>
+              <w:t>",</w:t>
+            </w:r>
+          </w:p>
+          <w:p>
+            <w:pPr>
+              <w:rPr>
+                <w:sz w:val="24"/>
+                <w:szCs w:val="24"/>
+                <w:lang w:val="en-US"/>
+              </w:rPr>
+            </w:pPr>
+            <w:r>
+              <w:rPr>
+                <w:sz w:val="24"/>
+                <w:szCs w:val="24"/>
+                <w:lang w:val="en-US"/>
+              </w:rPr>
+              <w:t xml:space="preserve">    "email": "</w:t>
+            </w:r>
+            <w:r>
+              <w:rPr>
+                <w:sz w:val="24"/>
+                <w:szCs w:val="24"/>
+                <w:lang w:val="en-US"/>
+              </w:rPr>
+              <w:t>Bill.Nye.Science@hotmail.com</w:t>
+            </w:r>
+            <w:r>
+              <w:rPr>
+                <w:sz w:val="24"/>
+                <w:szCs w:val="24"/>
+                <w:lang w:val="en-US"/>
+              </w:rPr>
+              <w:t>"</w:t>
+            </w:r>
+          </w:p>
+          <w:p>
+            <w:pPr>
+              <w:rPr>
+                <w:sz w:val="24"/>
+                <w:szCs w:val="24"/>
+                <w:lang w:val="en-US"/>
+              </w:rPr>
+            </w:pPr>
+            <w:r>
+              <w:rPr>
+                <w:sz w:val="24"/>
+                <w:szCs w:val="24"/>
+                <w:lang w:val="en-US"/>
+              </w:rPr>
+              <w:t xml:space="preserve">  }</w:t>
+            </w:r>
+          </w:p>
+        </w:tc>
+      </w:tr>
+      <w:tr>
+        <w:tc>
+          <w:tcPr>
+            <w:tcW w:w="1980" w:type="dxa"/>
+          </w:tcPr>
+          <w:p>
+            <w:pPr>
+              <w:rPr>
+                <w:sz w:val="24"/>
+                <w:szCs w:val="24"/>
+                <w:lang w:val="en-US"/>
+              </w:rPr>
+            </w:pPr>
+            <w:r>
+              <w:rPr>
+                <w:sz w:val="24"/>
+                <w:szCs w:val="24"/>
+                <w:lang w:val="en-US"/>
+              </w:rPr>
+              <w:t>Route</w:t>
+            </w:r>
+          </w:p>
+        </w:tc>
+        <w:tc>
+          <w:tcPr>
+            <w:tcW w:w="7370" w:type="dxa"/>
+          </w:tcPr>
+          <w:p>
+            <w:pPr>
+              <w:rPr>
+                <w:sz w:val="24"/>
+                <w:szCs w:val="24"/>
+                <w:lang w:val="en-US"/>
+              </w:rPr>
+            </w:pPr>
+            <w:r>
+              <w:rPr>
+                <w:sz w:val="24"/>
+                <w:szCs w:val="24"/>
+                <w:lang w:val="en-US"/>
+              </w:rPr>
+              <w:t>https://localhost:8080/</w:t>
+            </w:r>
+            <w:r>
+              <w:rPr>
+                <w:sz w:val="24"/>
+                <w:szCs w:val="24"/>
+                <w:lang w:val="en-US"/>
+              </w:rPr>
+              <w:t>passenger</w:t>
+            </w:r>
+          </w:p>
+        </w:tc>
+      </w:tr>
+      <w:tr>
+        <w:tc>
+          <w:tcPr>
+            <w:tcW w:w="1980" w:type="dxa"/>
+          </w:tcPr>
+          <w:p>
+            <w:pPr>
+              <w:rPr>
+                <w:sz w:val="24"/>
+                <w:szCs w:val="24"/>
+                <w:lang w:val="en-US"/>
+              </w:rPr>
+            </w:pPr>
+            <w:r>
+              <w:rPr>
+                <w:sz w:val="24"/>
+                <w:szCs w:val="24"/>
+                <w:lang w:val="en-US"/>
+              </w:rPr>
+              <w:t>Returns</w:t>
+            </w:r>
+          </w:p>
+        </w:tc>
+        <w:tc>
+          <w:tcPr>
+            <w:tcW w:w="7370" w:type="dxa"/>
+          </w:tcPr>
+          <w:p>
+            <w:pPr>
+              <w:rPr>
+                <w:sz w:val="24"/>
+                <w:szCs w:val="24"/>
+                <w:lang w:val="en-US"/>
+              </w:rPr>
+            </w:pPr>
+            <w:r>
+              <w:rPr>
+                <w:sz w:val="24"/>
+                <w:szCs w:val="24"/>
+                <w:lang w:val="en-US"/>
+              </w:rPr>
+              <w:t xml:space="preserve">The Inserted </w:t>
+            </w:r>
+            <w:r>
+              <w:rPr>
+                <w:sz w:val="24"/>
+                <w:szCs w:val="24"/>
+                <w:lang w:val="en-US"/>
+              </w:rPr>
+              <w:t>Passenger</w:t>
+            </w:r>
+          </w:p>
+        </w:tc>
+      </w:tr>
+    </w:tbl>
+    <w:p>
+      <w:pPr>
+        <w:rPr>
+          <w:sz w:val="28"/>
+          <w:szCs w:val="28"/>
+          <w:lang w:val="en-US"/>
+        </w:rPr>
+      </w:pPr>
+      <w:r>
+        <w:rPr>
+          <w:sz w:val="28"/>
+          <w:szCs w:val="28"/>
+          <w:lang w:val="en-US"/>
+        </w:rPr>
+        <w:br/>
       </w:r>
     </w:p>
     <w:p>
@@ -11154,6 +12212,60 @@
           <w:lang w:val="en-US"/>
         </w:rPr>
       </w:pPr>
+    </w:p>
+    <w:p>
+      <w:pPr>
+        <w:rPr>
+          <w:sz w:val="28"/>
+          <w:szCs w:val="28"/>
+          <w:lang w:val="en-US"/>
+        </w:rPr>
+      </w:pPr>
+    </w:p>
+    <w:p>
+      <w:pPr>
+        <w:rPr>
+          <w:sz w:val="28"/>
+          <w:szCs w:val="28"/>
+          <w:lang w:val="en-US"/>
+        </w:rPr>
+      </w:pPr>
+    </w:p>
+    <w:p>
+      <w:pPr>
+        <w:rPr>
+          <w:sz w:val="28"/>
+          <w:szCs w:val="28"/>
+          <w:lang w:val="en-US"/>
+        </w:rPr>
+      </w:pPr>
+    </w:p>
+    <w:p>
+      <w:pPr>
+        <w:rPr>
+          <w:sz w:val="28"/>
+          <w:szCs w:val="28"/>
+          <w:lang w:val="en-US"/>
+        </w:rPr>
+      </w:pPr>
+    </w:p>
+    <w:p>
+      <w:pPr>
+        <w:rPr>
+          <w:sz w:val="28"/>
+          <w:szCs w:val="28"/>
+          <w:lang w:val="en-US"/>
+        </w:rPr>
+      </w:pPr>
+    </w:p>
+    <w:p>
+      <w:pPr>
+        <w:rPr>
+          <w:sz w:val="28"/>
+          <w:szCs w:val="28"/>
+          <w:lang w:val="en-US"/>
+        </w:rPr>
+      </w:pPr>
       <w:r>
         <w:rPr>
           <w:sz w:val="28"/>
@@ -11163,11 +12275,594 @@
         <w:t>PUT</w:t>
       </w:r>
     </w:p>
+    <w:tbl>
+      <w:tblPr>
+        <w:tblStyle w:val="TableGrid"/>
+        <w:tblW w:w="0" w:type="auto"/>
+        <w:tblLook w:val="04A0" w:firstRow="1" w:lastRow="0" w:firstColumn="1" w:lastColumn="0" w:noHBand="0" w:noVBand="1"/>
+      </w:tblPr>
+      <w:tblGrid>
+        <w:gridCol w:w="1980"/>
+        <w:gridCol w:w="7370"/>
+      </w:tblGrid>
+      <w:tr>
+        <w:tc>
+          <w:tcPr>
+            <w:tcW w:w="1980" w:type="dxa"/>
+          </w:tcPr>
+          <w:p>
+            <w:pPr>
+              <w:rPr>
+                <w:sz w:val="24"/>
+                <w:szCs w:val="24"/>
+                <w:lang w:val="en-US"/>
+              </w:rPr>
+            </w:pPr>
+            <w:r>
+              <w:rPr>
+                <w:sz w:val="24"/>
+                <w:szCs w:val="24"/>
+                <w:lang w:val="en-US"/>
+              </w:rPr>
+              <w:t>Function</w:t>
+            </w:r>
+          </w:p>
+        </w:tc>
+        <w:tc>
+          <w:tcPr>
+            <w:tcW w:w="7370" w:type="dxa"/>
+          </w:tcPr>
+          <w:p>
+            <w:pPr>
+              <w:rPr>
+                <w:sz w:val="24"/>
+                <w:szCs w:val="24"/>
+                <w:lang w:val="en-US"/>
+              </w:rPr>
+            </w:pPr>
+            <w:r>
+              <w:rPr>
+                <w:sz w:val="24"/>
+                <w:szCs w:val="24"/>
+                <w:lang w:val="en-US"/>
+              </w:rPr>
+              <w:t>Update a</w:t>
+            </w:r>
+            <w:r>
+              <w:rPr>
+                <w:sz w:val="24"/>
+                <w:szCs w:val="24"/>
+                <w:lang w:val="en-US"/>
+              </w:rPr>
+              <w:t xml:space="preserve"> passenger</w:t>
+            </w:r>
+          </w:p>
+        </w:tc>
+      </w:tr>
+      <w:tr>
+        <w:tc>
+          <w:tcPr>
+            <w:tcW w:w="1980" w:type="dxa"/>
+          </w:tcPr>
+          <w:p>
+            <w:pPr>
+              <w:rPr>
+                <w:sz w:val="24"/>
+                <w:szCs w:val="24"/>
+                <w:lang w:val="en-US"/>
+              </w:rPr>
+            </w:pPr>
+            <w:r>
+              <w:rPr>
+                <w:sz w:val="24"/>
+                <w:szCs w:val="24"/>
+                <w:lang w:val="en-US"/>
+              </w:rPr>
+              <w:t>URL Params</w:t>
+            </w:r>
+          </w:p>
+        </w:tc>
+        <w:tc>
+          <w:tcPr>
+            <w:tcW w:w="7370" w:type="dxa"/>
+          </w:tcPr>
+          <w:p>
+            <w:pPr>
+              <w:rPr>
+                <w:sz w:val="24"/>
+                <w:szCs w:val="24"/>
+                <w:lang w:val="en-US"/>
+              </w:rPr>
+            </w:pPr>
+            <w:r>
+              <w:rPr>
+                <w:sz w:val="24"/>
+                <w:szCs w:val="24"/>
+                <w:lang w:val="en-US"/>
+              </w:rPr>
+              <w:t xml:space="preserve">ID of the </w:t>
+            </w:r>
+            <w:r>
+              <w:rPr>
+                <w:sz w:val="24"/>
+                <w:szCs w:val="24"/>
+                <w:lang w:val="en-US"/>
+              </w:rPr>
+              <w:t>Passenger</w:t>
+            </w:r>
+            <w:r>
+              <w:rPr>
+                <w:sz w:val="24"/>
+                <w:szCs w:val="24"/>
+                <w:lang w:val="en-US"/>
+              </w:rPr>
+              <w:t xml:space="preserve"> to be Updated</w:t>
+            </w:r>
+          </w:p>
+        </w:tc>
+      </w:tr>
+      <w:tr>
+        <w:tc>
+          <w:tcPr>
+            <w:tcW w:w="1980" w:type="dxa"/>
+          </w:tcPr>
+          <w:p>
+            <w:pPr>
+              <w:rPr>
+                <w:sz w:val="24"/>
+                <w:szCs w:val="24"/>
+                <w:lang w:val="en-US"/>
+              </w:rPr>
+            </w:pPr>
+            <w:r>
+              <w:rPr>
+                <w:sz w:val="24"/>
+                <w:szCs w:val="24"/>
+                <w:lang w:val="en-US"/>
+              </w:rPr>
+              <w:t>Body</w:t>
+            </w:r>
+          </w:p>
+        </w:tc>
+        <w:tc>
+          <w:tcPr>
+            <w:tcW w:w="7370" w:type="dxa"/>
+          </w:tcPr>
+          <w:p>
+            <w:pPr>
+              <w:rPr>
+                <w:sz w:val="24"/>
+                <w:szCs w:val="24"/>
+                <w:lang w:val="en-US"/>
+              </w:rPr>
+            </w:pPr>
+            <w:proofErr w:type="spellStart"/>
+            <w:r>
+              <w:rPr>
+                <w:sz w:val="24"/>
+                <w:szCs w:val="24"/>
+                <w:lang w:val="en-US"/>
+              </w:rPr>
+              <w:t>Passenger_ID</w:t>
+            </w:r>
+            <w:proofErr w:type="spellEnd"/>
+            <w:r>
+              <w:rPr>
+                <w:sz w:val="24"/>
+                <w:szCs w:val="24"/>
+                <w:lang w:val="en-US"/>
+              </w:rPr>
+              <w:t xml:space="preserve"> Object (Example): </w:t>
+            </w:r>
+            <w:r>
+              <w:rPr>
+                <w:sz w:val="24"/>
+                <w:szCs w:val="24"/>
+                <w:lang w:val="en-US"/>
+              </w:rPr>
+              <w:br/>
+            </w:r>
+            <w:r>
+              <w:rPr>
+                <w:sz w:val="24"/>
+                <w:szCs w:val="24"/>
+                <w:lang w:val="en-US"/>
+              </w:rPr>
+              <w:t xml:space="preserve">  {</w:t>
+            </w:r>
+          </w:p>
+          <w:p>
+            <w:pPr>
+              <w:rPr>
+                <w:sz w:val="24"/>
+                <w:szCs w:val="24"/>
+                <w:lang w:val="en-US"/>
+              </w:rPr>
+            </w:pPr>
+            <w:r>
+              <w:rPr>
+                <w:sz w:val="24"/>
+                <w:szCs w:val="24"/>
+                <w:lang w:val="en-US"/>
+              </w:rPr>
+              <w:t xml:space="preserve">    "</w:t>
+            </w:r>
+            <w:proofErr w:type="spellStart"/>
+            <w:proofErr w:type="gramStart"/>
+            <w:r>
+              <w:rPr>
+                <w:sz w:val="24"/>
+                <w:szCs w:val="24"/>
+                <w:lang w:val="en-US"/>
+              </w:rPr>
+              <w:t>passenger</w:t>
+            </w:r>
+            <w:proofErr w:type="gramEnd"/>
+            <w:r>
+              <w:rPr>
+                <w:sz w:val="24"/>
+                <w:szCs w:val="24"/>
+                <w:lang w:val="en-US"/>
+              </w:rPr>
+              <w:t>_ID</w:t>
+            </w:r>
+            <w:proofErr w:type="spellEnd"/>
+            <w:r>
+              <w:rPr>
+                <w:sz w:val="24"/>
+                <w:szCs w:val="24"/>
+                <w:lang w:val="en-US"/>
+              </w:rPr>
+              <w:t>": "</w:t>
+            </w:r>
+            <w:r>
+              <w:rPr>
+                <w:sz w:val="24"/>
+                <w:szCs w:val="24"/>
+                <w:lang w:val="en-US"/>
+              </w:rPr>
+              <w:t>12</w:t>
+            </w:r>
+            <w:r>
+              <w:rPr>
+                <w:sz w:val="24"/>
+                <w:szCs w:val="24"/>
+                <w:lang w:val="en-US"/>
+              </w:rPr>
+              <w:t>",</w:t>
+            </w:r>
+          </w:p>
+          <w:p>
+            <w:pPr>
+              <w:rPr>
+                <w:sz w:val="24"/>
+                <w:szCs w:val="24"/>
+                <w:lang w:val="en-US"/>
+              </w:rPr>
+            </w:pPr>
+            <w:r>
+              <w:rPr>
+                <w:sz w:val="24"/>
+                <w:szCs w:val="24"/>
+                <w:lang w:val="en-US"/>
+              </w:rPr>
+              <w:t xml:space="preserve">    "</w:t>
+            </w:r>
+            <w:proofErr w:type="spellStart"/>
+            <w:proofErr w:type="gramStart"/>
+            <w:r>
+              <w:rPr>
+                <w:sz w:val="24"/>
+                <w:szCs w:val="24"/>
+                <w:lang w:val="en-US"/>
+              </w:rPr>
+              <w:t>first</w:t>
+            </w:r>
+            <w:proofErr w:type="gramEnd"/>
+            <w:r>
+              <w:rPr>
+                <w:sz w:val="24"/>
+                <w:szCs w:val="24"/>
+                <w:lang w:val="en-US"/>
+              </w:rPr>
+              <w:t>_name</w:t>
+            </w:r>
+            <w:proofErr w:type="spellEnd"/>
+            <w:r>
+              <w:rPr>
+                <w:sz w:val="24"/>
+                <w:szCs w:val="24"/>
+                <w:lang w:val="en-US"/>
+              </w:rPr>
+              <w:t>": "</w:t>
+            </w:r>
+            <w:r>
+              <w:rPr>
+                <w:sz w:val="24"/>
+                <w:szCs w:val="24"/>
+                <w:lang w:val="en-US"/>
+              </w:rPr>
+              <w:t>Bill</w:t>
+            </w:r>
+            <w:r>
+              <w:rPr>
+                <w:sz w:val="24"/>
+                <w:szCs w:val="24"/>
+                <w:lang w:val="en-US"/>
+              </w:rPr>
+              <w:t>",</w:t>
+            </w:r>
+          </w:p>
+          <w:p>
+            <w:pPr>
+              <w:rPr>
+                <w:sz w:val="24"/>
+                <w:szCs w:val="24"/>
+                <w:lang w:val="en-US"/>
+              </w:rPr>
+            </w:pPr>
+            <w:r>
+              <w:rPr>
+                <w:sz w:val="24"/>
+                <w:szCs w:val="24"/>
+                <w:lang w:val="en-US"/>
+              </w:rPr>
+              <w:t xml:space="preserve">    "</w:t>
+            </w:r>
+            <w:proofErr w:type="spellStart"/>
+            <w:proofErr w:type="gramStart"/>
+            <w:r>
+              <w:rPr>
+                <w:sz w:val="24"/>
+                <w:szCs w:val="24"/>
+                <w:lang w:val="en-US"/>
+              </w:rPr>
+              <w:t>last</w:t>
+            </w:r>
+            <w:proofErr w:type="gramEnd"/>
+            <w:r>
+              <w:rPr>
+                <w:sz w:val="24"/>
+                <w:szCs w:val="24"/>
+                <w:lang w:val="en-US"/>
+              </w:rPr>
+              <w:t>_name</w:t>
+            </w:r>
+            <w:proofErr w:type="spellEnd"/>
+            <w:r>
+              <w:rPr>
+                <w:sz w:val="24"/>
+                <w:szCs w:val="24"/>
+                <w:lang w:val="en-US"/>
+              </w:rPr>
+              <w:t>": "</w:t>
+            </w:r>
+            <w:r>
+              <w:rPr>
+                <w:sz w:val="24"/>
+                <w:szCs w:val="24"/>
+                <w:lang w:val="en-US"/>
+              </w:rPr>
+              <w:t>Nye</w:t>
+            </w:r>
+            <w:r>
+              <w:rPr>
+                <w:sz w:val="24"/>
+                <w:szCs w:val="24"/>
+                <w:lang w:val="en-US"/>
+              </w:rPr>
+              <w:t>",</w:t>
+            </w:r>
+          </w:p>
+          <w:p>
+            <w:pPr>
+              <w:rPr>
+                <w:sz w:val="24"/>
+                <w:szCs w:val="24"/>
+                <w:lang w:val="en-US"/>
+              </w:rPr>
+            </w:pPr>
+            <w:r>
+              <w:rPr>
+                <w:sz w:val="24"/>
+                <w:szCs w:val="24"/>
+                <w:lang w:val="en-US"/>
+              </w:rPr>
+              <w:t xml:space="preserve">    "email": "</w:t>
+            </w:r>
+            <w:r>
+              <w:rPr>
+                <w:sz w:val="24"/>
+                <w:szCs w:val="24"/>
+                <w:lang w:val="en-US"/>
+              </w:rPr>
+              <w:t>Bill.Nye.Science@</w:t>
+            </w:r>
+            <w:r>
+              <w:rPr>
+                <w:sz w:val="24"/>
+                <w:szCs w:val="24"/>
+                <w:lang w:val="en-US"/>
+              </w:rPr>
+              <w:t>gmail</w:t>
+            </w:r>
+            <w:r>
+              <w:rPr>
+                <w:sz w:val="24"/>
+                <w:szCs w:val="24"/>
+                <w:lang w:val="en-US"/>
+              </w:rPr>
+              <w:t>.com</w:t>
+            </w:r>
+            <w:r>
+              <w:rPr>
+                <w:sz w:val="24"/>
+                <w:szCs w:val="24"/>
+                <w:lang w:val="en-US"/>
+              </w:rPr>
+              <w:t>"</w:t>
+            </w:r>
+          </w:p>
+          <w:p>
+            <w:pPr>
+              <w:rPr>
+                <w:sz w:val="24"/>
+                <w:szCs w:val="24"/>
+                <w:lang w:val="en-US"/>
+              </w:rPr>
+            </w:pPr>
+            <w:r>
+              <w:rPr>
+                <w:sz w:val="24"/>
+                <w:szCs w:val="24"/>
+                <w:lang w:val="en-US"/>
+              </w:rPr>
+              <w:t xml:space="preserve">  }</w:t>
+            </w:r>
+          </w:p>
+        </w:tc>
+      </w:tr>
+      <w:tr>
+        <w:tc>
+          <w:tcPr>
+            <w:tcW w:w="1980" w:type="dxa"/>
+          </w:tcPr>
+          <w:p>
+            <w:pPr>
+              <w:rPr>
+                <w:sz w:val="24"/>
+                <w:szCs w:val="24"/>
+                <w:lang w:val="en-US"/>
+              </w:rPr>
+            </w:pPr>
+            <w:r>
+              <w:rPr>
+                <w:sz w:val="24"/>
+                <w:szCs w:val="24"/>
+                <w:lang w:val="en-US"/>
+              </w:rPr>
+              <w:t>Route</w:t>
+            </w:r>
+          </w:p>
+        </w:tc>
+        <w:tc>
+          <w:tcPr>
+            <w:tcW w:w="7370" w:type="dxa"/>
+          </w:tcPr>
+          <w:p>
+            <w:pPr>
+              <w:rPr>
+                <w:sz w:val="24"/>
+                <w:szCs w:val="24"/>
+                <w:lang w:val="en-US"/>
+              </w:rPr>
+            </w:pPr>
+            <w:hyperlink r:id="rId5" w:history="1">
+              <w:r>
+                <w:rPr>
+                  <w:rStyle w:val="Hyperlink"/>
+                  <w:sz w:val="24"/>
+                  <w:szCs w:val="24"/>
+                  <w:lang w:val="en-US"/>
+                </w:rPr>
+                <w:t>https://localhost:8080/</w:t>
+              </w:r>
+              <w:r>
+                <w:rPr>
+                  <w:rStyle w:val="Hyperlink"/>
+                  <w:sz w:val="24"/>
+                  <w:szCs w:val="24"/>
+                  <w:lang w:val="en-US"/>
+                </w:rPr>
+                <w:t>p</w:t>
+              </w:r>
+              <w:r>
+                <w:rPr>
+                  <w:rStyle w:val="Hyperlink"/>
+                </w:rPr>
+                <w:t>assenger</w:t>
+              </w:r>
+              <w:r>
+                <w:rPr>
+                  <w:rStyle w:val="Hyperlink"/>
+                  <w:sz w:val="24"/>
+                  <w:szCs w:val="24"/>
+                  <w:lang w:val="en-US"/>
+                </w:rPr>
+                <w:t>/{id</w:t>
+              </w:r>
+            </w:hyperlink>
+            <w:r>
+              <w:rPr>
+                <w:sz w:val="24"/>
+                <w:szCs w:val="24"/>
+                <w:lang w:val="en-US"/>
+              </w:rPr>
+              <w:t>}</w:t>
+            </w:r>
+          </w:p>
+        </w:tc>
+      </w:tr>
+      <w:tr>
+        <w:tc>
+          <w:tcPr>
+            <w:tcW w:w="1980" w:type="dxa"/>
+          </w:tcPr>
+          <w:p>
+            <w:pPr>
+              <w:rPr>
+                <w:sz w:val="24"/>
+                <w:szCs w:val="24"/>
+                <w:lang w:val="en-US"/>
+              </w:rPr>
+            </w:pPr>
+            <w:r>
+              <w:rPr>
+                <w:sz w:val="24"/>
+                <w:szCs w:val="24"/>
+                <w:lang w:val="en-US"/>
+              </w:rPr>
+              <w:t>Returns</w:t>
+            </w:r>
+          </w:p>
+        </w:tc>
+        <w:tc>
+          <w:tcPr>
+            <w:tcW w:w="7370" w:type="dxa"/>
+          </w:tcPr>
+          <w:p>
+            <w:pPr>
+              <w:rPr>
+                <w:sz w:val="24"/>
+                <w:szCs w:val="24"/>
+                <w:lang w:val="en-US"/>
+              </w:rPr>
+            </w:pPr>
+            <w:r>
+              <w:rPr>
+                <w:sz w:val="24"/>
+                <w:szCs w:val="24"/>
+                <w:lang w:val="en-US"/>
+              </w:rPr>
+              <w:t xml:space="preserve">The Updated </w:t>
+            </w:r>
+            <w:r>
+              <w:rPr>
+                <w:sz w:val="24"/>
+                <w:szCs w:val="24"/>
+                <w:lang w:val="en-US"/>
+              </w:rPr>
+              <w:t>Passenger or null</w:t>
+            </w:r>
+          </w:p>
+        </w:tc>
+      </w:tr>
+    </w:tbl>
     <w:p>
       <w:pPr>
         <w:rPr>
-          <w:sz w:val="32"/>
-          <w:szCs w:val="32"/>
+          <w:sz w:val="28"/>
+          <w:szCs w:val="28"/>
           <w:lang w:val="en-US"/>
         </w:rPr>
       </w:pPr>
@@ -11177,9 +12872,270 @@
           <w:szCs w:val="28"/>
           <w:lang w:val="en-US"/>
         </w:rPr>
+        <w:br/>
         <w:t>DELETE</w:t>
       </w:r>
     </w:p>
+    <w:tbl>
+      <w:tblPr>
+        <w:tblStyle w:val="TableGrid"/>
+        <w:tblW w:w="0" w:type="auto"/>
+        <w:tblLook w:val="04A0" w:firstRow="1" w:lastRow="0" w:firstColumn="1" w:lastColumn="0" w:noHBand="0" w:noVBand="1"/>
+      </w:tblPr>
+      <w:tblGrid>
+        <w:gridCol w:w="1980"/>
+        <w:gridCol w:w="7370"/>
+      </w:tblGrid>
+      <w:tr>
+        <w:tc>
+          <w:tcPr>
+            <w:tcW w:w="1980" w:type="dxa"/>
+          </w:tcPr>
+          <w:p>
+            <w:pPr>
+              <w:rPr>
+                <w:sz w:val="24"/>
+                <w:szCs w:val="24"/>
+                <w:lang w:val="en-US"/>
+              </w:rPr>
+            </w:pPr>
+            <w:r>
+              <w:rPr>
+                <w:sz w:val="24"/>
+                <w:szCs w:val="24"/>
+                <w:lang w:val="en-US"/>
+              </w:rPr>
+              <w:t>Function</w:t>
+            </w:r>
+          </w:p>
+        </w:tc>
+        <w:tc>
+          <w:tcPr>
+            <w:tcW w:w="7370" w:type="dxa"/>
+          </w:tcPr>
+          <w:p>
+            <w:pPr>
+              <w:rPr>
+                <w:sz w:val="24"/>
+                <w:szCs w:val="24"/>
+                <w:lang w:val="en-US"/>
+              </w:rPr>
+            </w:pPr>
+            <w:r>
+              <w:rPr>
+                <w:sz w:val="24"/>
+                <w:szCs w:val="24"/>
+                <w:lang w:val="en-US"/>
+              </w:rPr>
+              <w:t>Delete by id</w:t>
+            </w:r>
+          </w:p>
+        </w:tc>
+      </w:tr>
+      <w:tr>
+        <w:tc>
+          <w:tcPr>
+            <w:tcW w:w="1980" w:type="dxa"/>
+          </w:tcPr>
+          <w:p>
+            <w:pPr>
+              <w:rPr>
+                <w:sz w:val="24"/>
+                <w:szCs w:val="24"/>
+                <w:lang w:val="en-US"/>
+              </w:rPr>
+            </w:pPr>
+            <w:r>
+              <w:rPr>
+                <w:sz w:val="24"/>
+                <w:szCs w:val="24"/>
+                <w:lang w:val="en-US"/>
+              </w:rPr>
+              <w:t>URL Params</w:t>
+            </w:r>
+          </w:p>
+        </w:tc>
+        <w:tc>
+          <w:tcPr>
+            <w:tcW w:w="7370" w:type="dxa"/>
+          </w:tcPr>
+          <w:p>
+            <w:pPr>
+              <w:rPr>
+                <w:sz w:val="24"/>
+                <w:szCs w:val="24"/>
+                <w:lang w:val="en-US"/>
+              </w:rPr>
+            </w:pPr>
+            <w:r>
+              <w:rPr>
+                <w:sz w:val="24"/>
+                <w:szCs w:val="24"/>
+                <w:lang w:val="en-US"/>
+              </w:rPr>
+              <w:t>{id}</w:t>
+            </w:r>
+          </w:p>
+        </w:tc>
+      </w:tr>
+      <w:tr>
+        <w:tc>
+          <w:tcPr>
+            <w:tcW w:w="1980" w:type="dxa"/>
+          </w:tcPr>
+          <w:p>
+            <w:pPr>
+              <w:rPr>
+                <w:sz w:val="24"/>
+                <w:szCs w:val="24"/>
+                <w:lang w:val="en-US"/>
+              </w:rPr>
+            </w:pPr>
+            <w:r>
+              <w:rPr>
+                <w:sz w:val="24"/>
+                <w:szCs w:val="24"/>
+                <w:lang w:val="en-US"/>
+              </w:rPr>
+              <w:t>Body</w:t>
+            </w:r>
+          </w:p>
+        </w:tc>
+        <w:tc>
+          <w:tcPr>
+            <w:tcW w:w="7370" w:type="dxa"/>
+          </w:tcPr>
+          <w:p>
+            <w:pPr>
+              <w:rPr>
+                <w:sz w:val="24"/>
+                <w:szCs w:val="24"/>
+                <w:lang w:val="en-US"/>
+              </w:rPr>
+            </w:pPr>
+            <w:r>
+              <w:rPr>
+                <w:sz w:val="24"/>
+                <w:szCs w:val="24"/>
+                <w:lang w:val="en-US"/>
+              </w:rPr>
+              <w:t>None</w:t>
+            </w:r>
+          </w:p>
+        </w:tc>
+      </w:tr>
+      <w:tr>
+        <w:tc>
+          <w:tcPr>
+            <w:tcW w:w="1980" w:type="dxa"/>
+          </w:tcPr>
+          <w:p>
+            <w:pPr>
+              <w:rPr>
+                <w:sz w:val="24"/>
+                <w:szCs w:val="24"/>
+                <w:lang w:val="en-US"/>
+              </w:rPr>
+            </w:pPr>
+            <w:r>
+              <w:rPr>
+                <w:sz w:val="24"/>
+                <w:szCs w:val="24"/>
+                <w:lang w:val="en-US"/>
+              </w:rPr>
+              <w:t>Route</w:t>
+            </w:r>
+          </w:p>
+        </w:tc>
+        <w:tc>
+          <w:tcPr>
+            <w:tcW w:w="7370" w:type="dxa"/>
+          </w:tcPr>
+          <w:p>
+            <w:pPr>
+              <w:rPr>
+                <w:sz w:val="24"/>
+                <w:szCs w:val="24"/>
+                <w:lang w:val="en-US"/>
+              </w:rPr>
+            </w:pPr>
+            <w:r>
+              <w:rPr>
+                <w:sz w:val="24"/>
+                <w:szCs w:val="24"/>
+                <w:lang w:val="en-US"/>
+              </w:rPr>
+              <w:t>https://localhost:8080/airport/{id</w:t>
+            </w:r>
+            <w:r>
+              <w:t>}</w:t>
+            </w:r>
+          </w:p>
+        </w:tc>
+      </w:tr>
+      <w:tr>
+        <w:tc>
+          <w:tcPr>
+            <w:tcW w:w="1980" w:type="dxa"/>
+          </w:tcPr>
+          <w:p>
+            <w:pPr>
+              <w:rPr>
+                <w:sz w:val="24"/>
+                <w:szCs w:val="24"/>
+                <w:lang w:val="en-US"/>
+              </w:rPr>
+            </w:pPr>
+            <w:r>
+              <w:rPr>
+                <w:sz w:val="24"/>
+                <w:szCs w:val="24"/>
+                <w:lang w:val="en-US"/>
+              </w:rPr>
+              <w:t>Returns</w:t>
+            </w:r>
+          </w:p>
+        </w:tc>
+        <w:tc>
+          <w:tcPr>
+            <w:tcW w:w="7370" w:type="dxa"/>
+          </w:tcPr>
+          <w:p>
+            <w:pPr>
+              <w:rPr>
+                <w:sz w:val="24"/>
+                <w:szCs w:val="24"/>
+                <w:lang w:val="en-US"/>
+              </w:rPr>
+            </w:pPr>
+            <w:r>
+              <w:rPr>
+                <w:sz w:val="24"/>
+                <w:szCs w:val="24"/>
+                <w:lang w:val="en-US"/>
+              </w:rPr>
+              <w:t xml:space="preserve">A single deleted </w:t>
+            </w:r>
+            <w:r>
+              <w:rPr>
+                <w:sz w:val="24"/>
+                <w:szCs w:val="24"/>
+                <w:lang w:val="en-US"/>
+              </w:rPr>
+              <w:t>Passenger</w:t>
+            </w:r>
+            <w:r>
+              <w:rPr>
+                <w:sz w:val="24"/>
+                <w:szCs w:val="24"/>
+                <w:lang w:val="en-US"/>
+              </w:rPr>
+              <w:t xml:space="preserve"> or null</w:t>
+            </w:r>
+          </w:p>
+        </w:tc>
+      </w:tr>
+    </w:tbl>
     <w:p>
       <w:pPr>
         <w:rPr>
@@ -11599,7 +13555,7 @@
   <w:style w:type="paragraph" w:default="1" w:styleId="Normal">
     <w:name w:val="Normal"/>
     <w:qFormat/>
-    <w:rsid w:val="003D694D"/>
+    <w:rsid w:val="0015465D"/>
   </w:style>
   <w:style w:type="paragraph" w:styleId="Heading1">
     <w:name w:val="heading 1"/>
